--- a/Task 06/AndreiBarkouski/Task_6_Andrei_Barkouski.docx
+++ b/Task 06/AndreiBarkouski/Task_6_Andrei_Barkouski.docx
@@ -97,7 +97,7 @@
           <w:noProof/>
         </w:rPr>
         <w:drawing>
-          <wp:inline distT="0" distB="0" distL="0" distR="0" wp14:anchorId="1D1A085B" wp14:editId="0ABF3D44">
+          <wp:inline distT="0" distB="0" distL="0" distR="0" wp14:anchorId="2E21080A" wp14:editId="443E3855">
             <wp:extent cx="2392045" cy="3269615"/>
             <wp:effectExtent l="0" t="0" r="8255" b="6985"/>
             <wp:docPr id="8" name="Picture 8"/>
@@ -160,7 +160,7 @@
           <w:noProof/>
         </w:rPr>
         <w:drawing>
-          <wp:inline distT="0" distB="0" distL="0" distR="0" wp14:anchorId="659E01A3" wp14:editId="79B1C34C">
+          <wp:inline distT="0" distB="0" distL="0" distR="0" wp14:anchorId="2203E069" wp14:editId="09C4D338">
             <wp:extent cx="2465070" cy="1155700"/>
             <wp:effectExtent l="0" t="0" r="0" b="6350"/>
             <wp:docPr id="10" name="Picture 10"/>
@@ -218,7 +218,7 @@
           <w:noProof/>
         </w:rPr>
         <w:drawing>
-          <wp:inline distT="0" distB="0" distL="0" distR="0" wp14:anchorId="339E28D4" wp14:editId="55912E59">
+          <wp:inline distT="0" distB="0" distL="0" distR="0" wp14:anchorId="5EE7D239" wp14:editId="7E78CE76">
             <wp:extent cx="2406650" cy="504825"/>
             <wp:effectExtent l="0" t="0" r="0" b="9525"/>
             <wp:docPr id="11" name="Picture 11"/>
@@ -433,7 +433,7 @@
           <w:noProof/>
         </w:rPr>
         <w:drawing>
-          <wp:inline distT="0" distB="0" distL="0" distR="0" wp14:anchorId="3DABE44C" wp14:editId="06621AE5">
+          <wp:inline distT="0" distB="0" distL="0" distR="0" wp14:anchorId="7B958B6F" wp14:editId="33132A38">
             <wp:extent cx="5932627" cy="2691994"/>
             <wp:effectExtent l="0" t="0" r="0" b="0"/>
             <wp:docPr id="3" name="Picture 3"/>
@@ -508,7 +508,7 @@
           <w:noProof/>
         </w:rPr>
         <w:drawing>
-          <wp:inline distT="0" distB="0" distL="0" distR="0" wp14:anchorId="7CAE6A27" wp14:editId="4A2B4564">
+          <wp:inline distT="0" distB="0" distL="0" distR="0" wp14:anchorId="01477ACB" wp14:editId="2E3E660F">
             <wp:extent cx="5932805" cy="3357880"/>
             <wp:effectExtent l="0" t="0" r="0" b="0"/>
             <wp:docPr id="4" name="Picture 4"/>
@@ -583,7 +583,7 @@
         </w:rPr>
         <w:lastRenderedPageBreak/>
         <w:drawing>
-          <wp:inline distT="0" distB="0" distL="0" distR="0" wp14:anchorId="7911E477" wp14:editId="3E76B2F3">
+          <wp:inline distT="0" distB="0" distL="0" distR="0" wp14:anchorId="2ADE1CA7" wp14:editId="25FDF16C">
             <wp:extent cx="5932805" cy="965835"/>
             <wp:effectExtent l="0" t="0" r="0" b="5715"/>
             <wp:docPr id="5" name="Picture 5"/>
@@ -660,7 +660,7 @@
           <w:noProof/>
         </w:rPr>
         <w:drawing>
-          <wp:inline distT="0" distB="0" distL="0" distR="0" wp14:anchorId="6ABBE892" wp14:editId="45D61024">
+          <wp:inline distT="0" distB="0" distL="0" distR="0" wp14:anchorId="1A2387A7" wp14:editId="6017D178">
             <wp:extent cx="5939790" cy="1214120"/>
             <wp:effectExtent l="0" t="0" r="3810" b="5080"/>
             <wp:docPr id="6" name="Picture 6"/>
@@ -735,7 +735,7 @@
           <w:noProof/>
         </w:rPr>
         <w:drawing>
-          <wp:inline distT="0" distB="0" distL="0" distR="0" wp14:anchorId="40360C85" wp14:editId="748B232E">
+          <wp:inline distT="0" distB="0" distL="0" distR="0" wp14:anchorId="0CCBC8D8" wp14:editId="00E4B2FB">
             <wp:extent cx="5932805" cy="1733550"/>
             <wp:effectExtent l="0" t="0" r="0" b="0"/>
             <wp:docPr id="7" name="Picture 7"/>
@@ -940,7 +940,7 @@
           <w:noProof/>
         </w:rPr>
         <w:drawing>
-          <wp:inline distT="0" distB="0" distL="0" distR="0" wp14:anchorId="18D185E3" wp14:editId="390A17C7">
+          <wp:inline distT="0" distB="0" distL="0" distR="0" wp14:anchorId="60B2F69D" wp14:editId="4CABBE0D">
             <wp:extent cx="5932805" cy="3679825"/>
             <wp:effectExtent l="0" t="0" r="0" b="0"/>
             <wp:docPr id="12" name="Picture 12"/>
@@ -1448,7 +1448,7 @@
           <w:noProof/>
         </w:rPr>
         <w:drawing>
-          <wp:inline distT="0" distB="0" distL="0" distR="0">
+          <wp:inline distT="0" distB="0" distL="0" distR="0" wp14:anchorId="73A6D5EE" wp14:editId="626A0A2A">
             <wp:extent cx="2479675" cy="3913505"/>
             <wp:effectExtent l="0" t="0" r="0" b="0"/>
             <wp:docPr id="22" name="Picture 22"/>
@@ -1506,7 +1506,7 @@
         </w:rPr>
         <w:lastRenderedPageBreak/>
         <w:drawing>
-          <wp:inline distT="0" distB="0" distL="0" distR="0">
+          <wp:inline distT="0" distB="0" distL="0" distR="0" wp14:anchorId="1914CD18" wp14:editId="4E0CD168">
             <wp:extent cx="2178685" cy="4707255"/>
             <wp:effectExtent l="0" t="0" r="0" b="0"/>
             <wp:docPr id="23" name="Picture 23"/>
@@ -1563,7 +1563,7 @@
         </w:rPr>
         <w:lastRenderedPageBreak/>
         <w:drawing>
-          <wp:inline distT="0" distB="0" distL="0" distR="0" wp14:anchorId="18C45D72" wp14:editId="4041AB37">
+          <wp:inline distT="0" distB="0" distL="0" distR="0" wp14:anchorId="5CCA6BC1" wp14:editId="5C94B74F">
             <wp:extent cx="2311400" cy="5676900"/>
             <wp:effectExtent l="0" t="0" r="0" b="0"/>
             <wp:docPr id="24" name="Picture 24"/>
@@ -1625,7 +1625,7 @@
           <w:noProof/>
         </w:rPr>
         <w:drawing>
-          <wp:inline distT="0" distB="0" distL="0" distR="0">
+          <wp:inline distT="0" distB="0" distL="0" distR="0" wp14:anchorId="504936A1" wp14:editId="23C18BAB">
             <wp:extent cx="2941955" cy="1725295"/>
             <wp:effectExtent l="0" t="0" r="0" b="8255"/>
             <wp:docPr id="25" name="Picture 25"/>
@@ -1683,7 +1683,7 @@
         </w:rPr>
         <w:lastRenderedPageBreak/>
         <w:drawing>
-          <wp:inline distT="0" distB="0" distL="0" distR="0">
+          <wp:inline distT="0" distB="0" distL="0" distR="0" wp14:anchorId="5317D60B" wp14:editId="547B434E">
             <wp:extent cx="3028315" cy="1397000"/>
             <wp:effectExtent l="0" t="0" r="635" b="0"/>
             <wp:docPr id="26" name="Picture 26"/>
@@ -1740,7 +1740,7 @@
           <w:noProof/>
         </w:rPr>
         <w:drawing>
-          <wp:inline distT="0" distB="0" distL="0" distR="0">
+          <wp:inline distT="0" distB="0" distL="0" distR="0" wp14:anchorId="17D1E2FA" wp14:editId="69FD49EA">
             <wp:extent cx="3196590" cy="3225800"/>
             <wp:effectExtent l="0" t="0" r="3810" b="0"/>
             <wp:docPr id="27" name="Picture 27"/>
@@ -1794,7 +1794,7 @@
         </w:rPr>
         <w:lastRenderedPageBreak/>
         <w:drawing>
-          <wp:inline distT="0" distB="0" distL="0" distR="0">
+          <wp:inline distT="0" distB="0" distL="0" distR="0" wp14:anchorId="35097F95" wp14:editId="48704E58">
             <wp:extent cx="3525926" cy="4703674"/>
             <wp:effectExtent l="0" t="0" r="0" b="1905"/>
             <wp:docPr id="28" name="Picture 28"/>
@@ -1852,7 +1852,7 @@
           <w:noProof/>
         </w:rPr>
         <w:drawing>
-          <wp:inline distT="0" distB="0" distL="0" distR="0">
+          <wp:inline distT="0" distB="0" distL="0" distR="0" wp14:anchorId="177A704B" wp14:editId="4F32BD6B">
             <wp:extent cx="3877310" cy="3013710"/>
             <wp:effectExtent l="0" t="0" r="8890" b="0"/>
             <wp:docPr id="29" name="Picture 29"/>
@@ -1908,7 +1908,7 @@
         </w:rPr>
         <w:lastRenderedPageBreak/>
         <w:drawing>
-          <wp:inline distT="0" distB="0" distL="0" distR="0">
+          <wp:inline distT="0" distB="0" distL="0" distR="0" wp14:anchorId="68999958" wp14:editId="679CBF40">
             <wp:extent cx="3335655" cy="3050540"/>
             <wp:effectExtent l="0" t="0" r="0" b="0"/>
             <wp:docPr id="30" name="Picture 30"/>
@@ -1965,7 +1965,7 @@
           <w:noProof/>
         </w:rPr>
         <w:drawing>
-          <wp:inline distT="0" distB="0" distL="0" distR="0">
+          <wp:inline distT="0" distB="0" distL="0" distR="0" wp14:anchorId="0361E4E1" wp14:editId="5D962B0F">
             <wp:extent cx="2695575" cy="2751455"/>
             <wp:effectExtent l="0" t="0" r="9525" b="0"/>
             <wp:docPr id="31" name="Picture 31"/>
@@ -2021,7 +2021,7 @@
         </w:rPr>
         <w:lastRenderedPageBreak/>
         <w:drawing>
-          <wp:inline distT="0" distB="0" distL="0" distR="0">
+          <wp:inline distT="0" distB="0" distL="0" distR="0" wp14:anchorId="64FEB570" wp14:editId="1A838579">
             <wp:extent cx="2758143" cy="3262579"/>
             <wp:effectExtent l="0" t="0" r="4445" b="0"/>
             <wp:docPr id="32" name="Picture 32"/>
@@ -2078,7 +2078,7 @@
           <w:noProof/>
         </w:rPr>
         <w:drawing>
-          <wp:inline distT="0" distB="0" distL="0" distR="0">
+          <wp:inline distT="0" distB="0" distL="0" distR="0" wp14:anchorId="42A42921" wp14:editId="2ECABD57">
             <wp:extent cx="2665711" cy="1294790"/>
             <wp:effectExtent l="0" t="0" r="1905" b="635"/>
             <wp:docPr id="33" name="Picture 33"/>
@@ -2135,7 +2135,7 @@
           <w:noProof/>
         </w:rPr>
         <w:drawing>
-          <wp:inline distT="0" distB="0" distL="0" distR="0">
+          <wp:inline distT="0" distB="0" distL="0" distR="0" wp14:anchorId="32CE9117" wp14:editId="39A0FB12">
             <wp:extent cx="5589905" cy="2679700"/>
             <wp:effectExtent l="0" t="0" r="0" b="6350"/>
             <wp:docPr id="34" name="Picture 34"/>
@@ -2596,8 +2596,6 @@
         <w:pStyle w:val="ListParagraph"/>
         <w:ind w:left="510" w:firstLine="210"/>
       </w:pPr>
-      <w:bookmarkStart w:id="16" w:name="_GoBack"/>
-      <w:bookmarkEnd w:id="16"/>
     </w:p>
     <w:p>
       <w:pPr>
@@ -2607,9 +2605,27 @@
     </w:p>
     <w:p>
       <w:pPr>
+        <w:pStyle w:val="ListParagraph"/>
+        <w:ind w:left="510" w:firstLine="210"/>
+      </w:pPr>
+    </w:p>
+    <w:p>
+      <w:pPr>
+        <w:pStyle w:val="ListParagraph"/>
+        <w:ind w:left="510" w:firstLine="210"/>
+      </w:pPr>
+    </w:p>
+    <w:p>
+      <w:pPr>
+        <w:pStyle w:val="ListParagraph"/>
+        <w:ind w:left="510" w:firstLine="210"/>
+      </w:pPr>
+    </w:p>
+    <w:p>
+      <w:pPr>
         <w:pStyle w:val="Heading1"/>
       </w:pPr>
-      <w:bookmarkStart w:id="17" w:name="_Toc319461713"/>
+      <w:bookmarkStart w:id="16" w:name="_Toc319461713"/>
       <w:r>
         <w:lastRenderedPageBreak/>
         <w:t xml:space="preserve">OLAP – Develop Star-Scheme and </w:t>
@@ -2622,131 +2638,62 @@
       <w:r>
         <w:t xml:space="preserve"> Scheme.</w:t>
       </w:r>
-      <w:bookmarkEnd w:id="17"/>
-    </w:p>
-    <w:p>
-      <w:pPr>
-        <w:pStyle w:val="Heading2"/>
-      </w:pPr>
-      <w:bookmarkStart w:id="18" w:name="_Toc319461714"/>
-      <w:bookmarkStart w:id="19" w:name="_Hlk319455888"/>
-      <w:r>
-        <w:t>Task 0</w:t>
-      </w:r>
-      <w:r>
-        <w:t>4</w:t>
-      </w:r>
-      <w:r>
-        <w:t xml:space="preserve"> – Develop Star-Scheme physical diagram</w:t>
-      </w:r>
-      <w:bookmarkEnd w:id="18"/>
-    </w:p>
-    <w:p>
-      <w:bookmarkStart w:id="20" w:name="_Hlk319461597"/>
-    </w:p>
-    <w:p>
-      <w:pPr>
-        <w:spacing w:line="276" w:lineRule="auto"/>
-        <w:ind w:firstLine="720"/>
-      </w:pPr>
-      <w:bookmarkStart w:id="21" w:name="_Hlk319461591"/>
-      <w:r>
+      <w:bookmarkEnd w:id="16"/>
+    </w:p>
+    <w:bookmarkEnd w:id="1"/>
+    <w:bookmarkEnd w:id="2"/>
+    <w:p>
+      <w:pPr>
+        <w:pStyle w:val="ListParagraph"/>
         <w:rPr>
-          <w:b/>
-          <w:u w:val="single"/>
+          <w:rStyle w:val="hps"/>
+          <w:sz w:val="28"/>
+          <w:szCs w:val="28"/>
+          <w:lang w:val="en"/>
         </w:rPr>
-        <w:t>The Main Task</w:t>
-      </w:r>
-      <w:r>
-        <w:t xml:space="preserve"> </w:t>
-      </w:r>
-      <w:bookmarkStart w:id="22" w:name="_Hlk319461584"/>
-      <w:bookmarkEnd w:id="21"/>
-      <w:r>
-        <w:t xml:space="preserve">is to </w:t>
-      </w:r>
-      <w:r>
-        <w:t xml:space="preserve">create </w:t>
-      </w:r>
-      <w:bookmarkStart w:id="23" w:name="_Hlk319461627"/>
-      <w:r>
-        <w:t xml:space="preserve">Star Physical diagram </w:t>
-      </w:r>
-      <w:bookmarkEnd w:id="23"/>
-      <w:r>
-        <w:t>and Logical diagram of solution.</w:t>
-      </w:r>
-      <w:bookmarkEnd w:id="22"/>
-    </w:p>
-    <w:p>
-      <w:pPr>
-        <w:spacing w:line="276" w:lineRule="auto"/>
-      </w:pPr>
-    </w:p>
-    <w:p>
-      <w:pPr>
-        <w:spacing w:line="276" w:lineRule="auto"/>
-        <w:ind w:firstLine="720"/>
+      </w:pPr>
+      <w:r>
         <w:rPr>
-          <w:b/>
-          <w:u w:val="single"/>
+          <w:sz w:val="28"/>
+          <w:szCs w:val="28"/>
         </w:rPr>
-      </w:pPr>
+        <w:t xml:space="preserve">Star </w:t>
+      </w:r>
       <w:r>
         <w:rPr>
-          <w:b/>
-          <w:u w:val="single"/>
+          <w:sz w:val="28"/>
+          <w:szCs w:val="28"/>
         </w:rPr>
-        <w:t>Task Results:</w:t>
-      </w:r>
-    </w:p>
-    <w:p>
-      <w:pPr>
-        <w:pStyle w:val="ListParagraph"/>
-        <w:ind w:left="510"/>
-      </w:pPr>
-      <w:bookmarkStart w:id="24" w:name="_Hlk319461653"/>
-      <w:bookmarkEnd w:id="20"/>
-    </w:p>
-    <w:p>
-      <w:pPr>
-        <w:pStyle w:val="ListParagraph"/>
-        <w:ind w:left="510"/>
-      </w:pPr>
-      <w:r>
-        <w:t>Create document, which contained next chapters:</w:t>
-      </w:r>
-    </w:p>
-    <w:p>
-      <w:pPr>
-        <w:pStyle w:val="ListParagraph"/>
-        <w:numPr>
-          <w:ilvl w:val="1"/>
-          <w:numId w:val="18"/>
-        </w:numPr>
-      </w:pPr>
-      <w:bookmarkStart w:id="25" w:name="_Hlk319461641"/>
-      <w:bookmarkEnd w:id="24"/>
-      <w:r>
         <w:t>Physical diagram</w:t>
       </w:r>
-    </w:p>
-    <w:p>
-      <w:pPr>
-        <w:pStyle w:val="ListParagraph"/>
-        <w:ind w:left="510"/>
-      </w:pPr>
-    </w:p>
-    <w:p>
+      <w:r>
+        <w:rPr>
+          <w:sz w:val="28"/>
+          <w:szCs w:val="28"/>
+        </w:rPr>
+        <w:t>.</w:t>
+      </w:r>
+    </w:p>
+    <w:p>
+      <w:pPr>
+        <w:rPr>
+          <w:rStyle w:val="hps"/>
+          <w:sz w:val="28"/>
+          <w:szCs w:val="28"/>
+          <w:lang w:val="en"/>
+        </w:rPr>
+      </w:pPr>
       <w:r>
         <w:rPr>
           <w:noProof/>
+          <w:sz w:val="28"/>
+          <w:szCs w:val="28"/>
         </w:rPr>
         <w:drawing>
-          <wp:inline distT="0" distB="0" distL="0" distR="0" wp14:anchorId="444AA733" wp14:editId="7EFD2F95">
-            <wp:extent cx="5939790" cy="3555365"/>
-            <wp:effectExtent l="0" t="0" r="3810" b="6985"/>
-            <wp:docPr id="14" name="Picture 14"/>
+          <wp:inline distT="0" distB="0" distL="0" distR="0" wp14:anchorId="1199C27E" wp14:editId="52C717B7">
+            <wp:extent cx="5932805" cy="3752850"/>
+            <wp:effectExtent l="0" t="0" r="0" b="0"/>
+            <wp:docPr id="19" name="Picture 19"/>
             <wp:cNvGraphicFramePr>
               <a:graphicFrameLocks xmlns:a="http://schemas.openxmlformats.org/drawingml/2006/main" noChangeAspect="1"/>
             </wp:cNvGraphicFramePr>
@@ -2754,7 +2701,7 @@
               <a:graphicData uri="http://schemas.openxmlformats.org/drawingml/2006/picture">
                 <pic:pic xmlns:pic="http://schemas.openxmlformats.org/drawingml/2006/picture">
                   <pic:nvPicPr>
-                    <pic:cNvPr id="0" name="Picture 5"/>
+                    <pic:cNvPr id="0" name="Picture 4"/>
                     <pic:cNvPicPr>
                       <a:picLocks noChangeAspect="1" noChangeArrowheads="1"/>
                     </pic:cNvPicPr>
@@ -2775,7 +2722,7 @@
                   <pic:spPr bwMode="auto">
                     <a:xfrm>
                       <a:off x="0" y="0"/>
-                      <a:ext cx="5939790" cy="3555365"/>
+                      <a:ext cx="5932805" cy="3752850"/>
                     </a:xfrm>
                     <a:prstGeom prst="rect">
                       <a:avLst/>
@@ -2792,51 +2739,61 @@
         </w:drawing>
       </w:r>
     </w:p>
-    <w:p/>
-    <w:p/>
-    <w:p/>
-    <w:p/>
-    <w:p/>
-    <w:p/>
-    <w:p/>
-    <w:p/>
-    <w:p/>
-    <w:p/>
-    <w:p/>
-    <w:p/>
-    <w:p/>
-    <w:p/>
-    <w:p/>
-    <w:p/>
-    <w:p/>
-    <w:p/>
-    <w:p/>
-    <w:p/>
-    <w:p/>
-    <w:p>
-      <w:pPr>
-        <w:pStyle w:val="ListParagraph"/>
-        <w:numPr>
-          <w:ilvl w:val="1"/>
-          <w:numId w:val="18"/>
-        </w:numPr>
-      </w:pPr>
-      <w:r>
-        <w:lastRenderedPageBreak/>
-        <w:t>Logical diagram</w:t>
-      </w:r>
-    </w:p>
-    <w:p/>
-    <w:p>
+    <w:p>
+      <w:pPr>
+        <w:rPr>
+          <w:sz w:val="28"/>
+          <w:szCs w:val="28"/>
+          <w:lang w:val="en"/>
+        </w:rPr>
+      </w:pPr>
+    </w:p>
+    <w:p>
+      <w:pPr>
+        <w:tabs>
+          <w:tab w:val="left" w:pos="2488"/>
+        </w:tabs>
+        <w:rPr>
+          <w:sz w:val="28"/>
+          <w:szCs w:val="28"/>
+        </w:rPr>
+      </w:pPr>
+      <w:r>
+        <w:rPr>
+          <w:sz w:val="28"/>
+          <w:szCs w:val="28"/>
+        </w:rPr>
+        <w:t xml:space="preserve">Star </w:t>
+      </w:r>
+      <w:r>
+        <w:rPr>
+          <w:sz w:val="28"/>
+          <w:szCs w:val="28"/>
+        </w:rPr>
+        <w:t>Logical diagram.</w:t>
+      </w:r>
+    </w:p>
+    <w:p>
+      <w:pPr>
+        <w:tabs>
+          <w:tab w:val="left" w:pos="2488"/>
+        </w:tabs>
+        <w:rPr>
+          <w:sz w:val="28"/>
+          <w:szCs w:val="28"/>
+        </w:rPr>
+      </w:pPr>
       <w:r>
         <w:rPr>
           <w:noProof/>
+          <w:sz w:val="28"/>
+          <w:szCs w:val="28"/>
         </w:rPr>
         <w:drawing>
-          <wp:inline distT="0" distB="0" distL="0" distR="0" wp14:anchorId="52176216" wp14:editId="661AC2AD">
-            <wp:extent cx="5932805" cy="4352290"/>
-            <wp:effectExtent l="0" t="0" r="0" b="0"/>
-            <wp:docPr id="15" name="Picture 15"/>
+          <wp:inline distT="0" distB="0" distL="0" distR="0" wp14:anchorId="3AE5AD4F" wp14:editId="183683C6">
+            <wp:extent cx="5932805" cy="2319020"/>
+            <wp:effectExtent l="0" t="0" r="0" b="5080"/>
+            <wp:docPr id="20" name="Picture 20"/>
             <wp:cNvGraphicFramePr>
               <a:graphicFrameLocks xmlns:a="http://schemas.openxmlformats.org/drawingml/2006/main" noChangeAspect="1"/>
             </wp:cNvGraphicFramePr>
@@ -2865,7 +2822,7 @@
                   <pic:spPr bwMode="auto">
                     <a:xfrm>
                       <a:off x="0" y="0"/>
-                      <a:ext cx="5932805" cy="4352290"/>
+                      <a:ext cx="5932805" cy="2319020"/>
                     </a:xfrm>
                     <a:prstGeom prst="rect">
                       <a:avLst/>
@@ -2881,226 +2838,156 @@
           </wp:inline>
         </w:drawing>
       </w:r>
-      <w:bookmarkStart w:id="26" w:name="_Toc319461715"/>
-      <w:bookmarkEnd w:id="25"/>
-    </w:p>
-    <w:p>
-      <w:pPr>
-        <w:pStyle w:val="Heading2"/>
-        <w:numPr>
-          <w:ilvl w:val="0"/>
-          <w:numId w:val="0"/>
-        </w:numPr>
-        <w:ind w:left="720"/>
-      </w:pPr>
-    </w:p>
-    <w:p>
-      <w:pPr>
-        <w:pStyle w:val="Heading2"/>
-        <w:numPr>
-          <w:ilvl w:val="0"/>
-          <w:numId w:val="0"/>
-        </w:numPr>
-        <w:ind w:left="720"/>
-      </w:pPr>
-    </w:p>
-    <w:p>
-      <w:pPr>
-        <w:pStyle w:val="Heading2"/>
-        <w:numPr>
-          <w:ilvl w:val="0"/>
-          <w:numId w:val="0"/>
-        </w:numPr>
-        <w:ind w:left="720"/>
-      </w:pPr>
-    </w:p>
-    <w:p>
-      <w:pPr>
-        <w:pStyle w:val="Heading2"/>
-        <w:numPr>
-          <w:ilvl w:val="0"/>
-          <w:numId w:val="0"/>
-        </w:numPr>
-        <w:ind w:left="720"/>
-      </w:pPr>
-    </w:p>
-    <w:p>
-      <w:pPr>
-        <w:pStyle w:val="Heading2"/>
-        <w:numPr>
-          <w:ilvl w:val="0"/>
-          <w:numId w:val="0"/>
-        </w:numPr>
-        <w:ind w:left="720"/>
-      </w:pPr>
-    </w:p>
-    <w:p>
-      <w:pPr>
-        <w:pStyle w:val="BodyText"/>
-      </w:pPr>
-    </w:p>
-    <w:p>
-      <w:pPr>
-        <w:pStyle w:val="BodyText"/>
-      </w:pPr>
-    </w:p>
-    <w:p>
-      <w:pPr>
-        <w:pStyle w:val="Heading2"/>
-        <w:numPr>
-          <w:ilvl w:val="0"/>
-          <w:numId w:val="0"/>
-        </w:numPr>
-        <w:ind w:left="720"/>
-      </w:pPr>
-    </w:p>
-    <w:p>
-      <w:pPr>
-        <w:pStyle w:val="Heading2"/>
-        <w:numPr>
-          <w:ilvl w:val="0"/>
-          <w:numId w:val="0"/>
-        </w:numPr>
-        <w:ind w:left="720"/>
-      </w:pPr>
-    </w:p>
-    <w:p>
-      <w:pPr>
-        <w:pStyle w:val="BodyText"/>
-      </w:pPr>
-    </w:p>
-    <w:p>
-      <w:pPr>
-        <w:pStyle w:val="BodyText"/>
-      </w:pPr>
-    </w:p>
-    <w:p>
-      <w:pPr>
-        <w:pStyle w:val="Heading2"/>
-        <w:numPr>
-          <w:ilvl w:val="0"/>
-          <w:numId w:val="0"/>
-        </w:numPr>
-        <w:ind w:left="720"/>
-      </w:pPr>
-    </w:p>
-    <w:p>
-      <w:pPr>
-        <w:pStyle w:val="BodyText"/>
-      </w:pPr>
-    </w:p>
-    <w:p>
-      <w:pPr>
-        <w:pStyle w:val="Heading2"/>
-        <w:numPr>
-          <w:ilvl w:val="0"/>
-          <w:numId w:val="0"/>
-        </w:numPr>
-        <w:ind w:left="720"/>
-      </w:pPr>
-      <w:r>
-        <w:lastRenderedPageBreak/>
-        <w:t>Task 05</w:t>
-      </w:r>
-      <w:r>
-        <w:t xml:space="preserve"> – Develop </w:t>
-      </w:r>
-      <w:proofErr w:type="spellStart"/>
-      <w:r>
-        <w:t>SnowFlake</w:t>
-      </w:r>
-      <w:proofErr w:type="spellEnd"/>
-      <w:r>
-        <w:t xml:space="preserve"> physical diagram</w:t>
-      </w:r>
-      <w:bookmarkEnd w:id="26"/>
-    </w:p>
-    <w:bookmarkEnd w:id="1"/>
-    <w:bookmarkEnd w:id="2"/>
-    <w:bookmarkEnd w:id="19"/>
-    <w:p/>
-    <w:p>
-      <w:pPr>
-        <w:spacing w:line="276" w:lineRule="auto"/>
-        <w:ind w:firstLine="720"/>
-      </w:pPr>
-      <w:r>
+    </w:p>
+    <w:p>
+      <w:pPr>
+        <w:tabs>
+          <w:tab w:val="left" w:pos="2488"/>
+        </w:tabs>
         <w:rPr>
-          <w:b/>
-          <w:u w:val="single"/>
+          <w:sz w:val="28"/>
+          <w:szCs w:val="28"/>
         </w:rPr>
-        <w:t>The Main Task</w:t>
-      </w:r>
-      <w:r>
-        <w:t xml:space="preserve"> is to </w:t>
-      </w:r>
-      <w:r>
-        <w:t xml:space="preserve">create </w:t>
-      </w:r>
-      <w:proofErr w:type="spellStart"/>
-      <w:r>
-        <w:t>SnowFlake</w:t>
-      </w:r>
-      <w:proofErr w:type="spellEnd"/>
-      <w:r>
-        <w:t xml:space="preserve"> Physical diagram and Logical diagram of solution.</w:t>
-      </w:r>
-    </w:p>
-    <w:p>
-      <w:pPr>
-        <w:pStyle w:val="ListParagraph"/>
-        <w:ind w:left="510"/>
-      </w:pPr>
-    </w:p>
-    <w:p>
-      <w:pPr>
-        <w:spacing w:line="276" w:lineRule="auto"/>
-        <w:ind w:firstLine="720"/>
+      </w:pPr>
+    </w:p>
+    <w:p>
+      <w:pPr>
+        <w:tabs>
+          <w:tab w:val="left" w:pos="2488"/>
+        </w:tabs>
         <w:rPr>
-          <w:b/>
-          <w:u w:val="single"/>
+          <w:sz w:val="28"/>
+          <w:szCs w:val="28"/>
         </w:rPr>
       </w:pPr>
-      <w:r>
+    </w:p>
+    <w:p>
+      <w:pPr>
+        <w:tabs>
+          <w:tab w:val="left" w:pos="2488"/>
+        </w:tabs>
         <w:rPr>
-          <w:b/>
-          <w:u w:val="single"/>
+          <w:sz w:val="28"/>
+          <w:szCs w:val="28"/>
         </w:rPr>
-        <w:t>Task Results:</w:t>
-      </w:r>
-    </w:p>
-    <w:p/>
-    <w:p>
-      <w:pPr>
-        <w:pStyle w:val="ListParagraph"/>
-        <w:ind w:left="510"/>
-      </w:pPr>
-      <w:r>
-        <w:t>Create document, which contained next chapters:</w:t>
-      </w:r>
-    </w:p>
-    <w:p>
-      <w:pPr>
-        <w:pStyle w:val="ListParagraph"/>
-        <w:numPr>
-          <w:ilvl w:val="1"/>
-          <w:numId w:val="18"/>
-        </w:numPr>
-      </w:pPr>
-      <w:r>
-        <w:t>Physical diagram</w:t>
-      </w:r>
-    </w:p>
-    <w:p>
+      </w:pPr>
+    </w:p>
+    <w:p>
+      <w:pPr>
+        <w:tabs>
+          <w:tab w:val="left" w:pos="2488"/>
+        </w:tabs>
+        <w:rPr>
+          <w:sz w:val="28"/>
+          <w:szCs w:val="28"/>
+        </w:rPr>
+      </w:pPr>
+    </w:p>
+    <w:p>
+      <w:pPr>
+        <w:tabs>
+          <w:tab w:val="left" w:pos="2488"/>
+        </w:tabs>
+        <w:rPr>
+          <w:sz w:val="28"/>
+          <w:szCs w:val="28"/>
+        </w:rPr>
+      </w:pPr>
+    </w:p>
+    <w:p>
+      <w:pPr>
+        <w:tabs>
+          <w:tab w:val="left" w:pos="2488"/>
+        </w:tabs>
+        <w:rPr>
+          <w:sz w:val="28"/>
+          <w:szCs w:val="28"/>
+        </w:rPr>
+      </w:pPr>
+    </w:p>
+    <w:p>
+      <w:pPr>
+        <w:tabs>
+          <w:tab w:val="left" w:pos="2488"/>
+        </w:tabs>
+        <w:rPr>
+          <w:sz w:val="28"/>
+          <w:szCs w:val="28"/>
+        </w:rPr>
+      </w:pPr>
+    </w:p>
+    <w:p>
+      <w:pPr>
+        <w:tabs>
+          <w:tab w:val="left" w:pos="2488"/>
+        </w:tabs>
+        <w:rPr>
+          <w:sz w:val="28"/>
+          <w:szCs w:val="28"/>
+        </w:rPr>
+      </w:pPr>
+    </w:p>
+    <w:p>
+      <w:pPr>
+        <w:tabs>
+          <w:tab w:val="left" w:pos="2488"/>
+        </w:tabs>
+        <w:rPr>
+          <w:sz w:val="28"/>
+          <w:szCs w:val="28"/>
+        </w:rPr>
+      </w:pPr>
+    </w:p>
+    <w:p>
+      <w:pPr>
+        <w:tabs>
+          <w:tab w:val="left" w:pos="2488"/>
+        </w:tabs>
+        <w:rPr>
+          <w:sz w:val="28"/>
+          <w:szCs w:val="28"/>
+        </w:rPr>
+      </w:pPr>
+    </w:p>
+    <w:p>
+      <w:pPr>
+        <w:tabs>
+          <w:tab w:val="left" w:pos="2488"/>
+        </w:tabs>
+        <w:rPr>
+          <w:sz w:val="28"/>
+          <w:szCs w:val="28"/>
+        </w:rPr>
+      </w:pPr>
+      <w:r>
+        <w:rPr>
+          <w:sz w:val="28"/>
+          <w:szCs w:val="28"/>
+        </w:rPr>
+        <w:t>Snowflake Physical Diagram</w:t>
+      </w:r>
+    </w:p>
+    <w:p>
+      <w:pPr>
+        <w:tabs>
+          <w:tab w:val="left" w:pos="2488"/>
+        </w:tabs>
+        <w:rPr>
+          <w:sz w:val="28"/>
+          <w:szCs w:val="28"/>
+        </w:rPr>
+      </w:pPr>
       <w:r>
         <w:rPr>
           <w:noProof/>
+          <w:sz w:val="28"/>
+          <w:szCs w:val="28"/>
         </w:rPr>
         <w:drawing>
-          <wp:inline distT="0" distB="0" distL="0" distR="0" wp14:anchorId="28B3634F" wp14:editId="04F5885F">
-            <wp:extent cx="5932805" cy="4257675"/>
-            <wp:effectExtent l="0" t="0" r="0" b="9525"/>
-            <wp:docPr id="16" name="Picture 16"/>
+          <wp:inline distT="0" distB="0" distL="0" distR="0" wp14:anchorId="7E69EEC2" wp14:editId="40F992A5">
+            <wp:extent cx="5934710" cy="4459605"/>
+            <wp:effectExtent l="0" t="0" r="8890" b="0"/>
+            <wp:docPr id="21" name="Picture 21"/>
             <wp:cNvGraphicFramePr>
               <a:graphicFrameLocks xmlns:a="http://schemas.openxmlformats.org/drawingml/2006/main" noChangeAspect="1"/>
             </wp:cNvGraphicFramePr>
@@ -3129,7 +3016,7 @@
                   <pic:spPr bwMode="auto">
                     <a:xfrm>
                       <a:off x="0" y="0"/>
-                      <a:ext cx="5932805" cy="4257675"/>
+                      <a:ext cx="5934710" cy="4459605"/>
                     </a:xfrm>
                     <a:prstGeom prst="rect">
                       <a:avLst/>
@@ -3146,48 +3033,67 @@
         </w:drawing>
       </w:r>
     </w:p>
-    <w:p/>
-    <w:p/>
-    <w:p/>
-    <w:p/>
-    <w:p/>
-    <w:p/>
-    <w:p/>
-    <w:p/>
-    <w:p/>
-    <w:p/>
-    <w:p/>
-    <w:p/>
-    <w:p/>
-    <w:p/>
-    <w:p/>
-    <w:p/>
-    <w:p/>
-    <w:p/>
-    <w:p/>
-    <w:p>
-      <w:pPr>
-        <w:pStyle w:val="ListParagraph"/>
-        <w:numPr>
-          <w:ilvl w:val="1"/>
-          <w:numId w:val="18"/>
-        </w:numPr>
-      </w:pPr>
-      <w:r>
-        <w:lastRenderedPageBreak/>
-        <w:t>Logical diagram</w:t>
-      </w:r>
-    </w:p>
-    <w:p>
+    <w:p>
+      <w:pPr>
+        <w:tabs>
+          <w:tab w:val="left" w:pos="2488"/>
+        </w:tabs>
+        <w:rPr>
+          <w:sz w:val="28"/>
+          <w:szCs w:val="28"/>
+        </w:rPr>
+      </w:pPr>
+    </w:p>
+    <w:p>
+      <w:pPr>
+        <w:tabs>
+          <w:tab w:val="left" w:pos="2488"/>
+        </w:tabs>
+        <w:rPr>
+          <w:sz w:val="28"/>
+          <w:szCs w:val="28"/>
+        </w:rPr>
+      </w:pPr>
+    </w:p>
+    <w:p>
+      <w:pPr>
+        <w:tabs>
+          <w:tab w:val="left" w:pos="2488"/>
+        </w:tabs>
+        <w:rPr>
+          <w:sz w:val="28"/>
+          <w:szCs w:val="28"/>
+        </w:rPr>
+      </w:pPr>
+      <w:r>
+        <w:rPr>
+          <w:sz w:val="28"/>
+          <w:szCs w:val="28"/>
+        </w:rPr>
+        <w:t>Snowflake Logical Diagram</w:t>
+      </w:r>
+    </w:p>
+    <w:p>
+      <w:pPr>
+        <w:tabs>
+          <w:tab w:val="left" w:pos="2488"/>
+        </w:tabs>
+        <w:rPr>
+          <w:sz w:val="28"/>
+          <w:szCs w:val="28"/>
+        </w:rPr>
+      </w:pPr>
       <w:r>
         <w:rPr>
           <w:noProof/>
+          <w:sz w:val="28"/>
+          <w:szCs w:val="28"/>
         </w:rPr>
         <w:drawing>
-          <wp:inline distT="0" distB="0" distL="0" distR="0">
-            <wp:extent cx="5939790" cy="3701415"/>
+          <wp:inline distT="0" distB="0" distL="0" distR="0" wp14:anchorId="417B9BAF" wp14:editId="3E1056F3">
+            <wp:extent cx="5939790" cy="2713990"/>
             <wp:effectExtent l="0" t="0" r="3810" b="0"/>
-            <wp:docPr id="17" name="Picture 17"/>
+            <wp:docPr id="35" name="Picture 35"/>
             <wp:cNvGraphicFramePr>
               <a:graphicFrameLocks xmlns:a="http://schemas.openxmlformats.org/drawingml/2006/main" noChangeAspect="1"/>
             </wp:cNvGraphicFramePr>
@@ -3216,7 +3122,7 @@
                   <pic:spPr bwMode="auto">
                     <a:xfrm>
                       <a:off x="0" y="0"/>
-                      <a:ext cx="5939790" cy="3701415"/>
+                      <a:ext cx="5939790" cy="2713990"/>
                     </a:xfrm>
                     <a:prstGeom prst="rect">
                       <a:avLst/>
@@ -3232,6 +3138,8 @@
           </wp:inline>
         </w:drawing>
       </w:r>
+      <w:bookmarkStart w:id="17" w:name="_GoBack"/>
+      <w:bookmarkEnd w:id="17"/>
     </w:p>
     <w:sectPr>
       <w:headerReference w:type="default" r:id="rId34"/>
@@ -3396,7 +3304,7 @@
             <w:rPr>
               <w:noProof/>
             </w:rPr>
-            <w:t>16</w:t>
+            <w:t>1</w:t>
           </w:r>
           <w:r>
             <w:fldChar w:fldCharType="end"/>
@@ -3404,27 +3312,14 @@
           <w:r>
             <w:t>/</w:t>
           </w:r>
-          <w:r>
-            <w:fldChar w:fldCharType="begin"/>
-          </w:r>
-          <w:r>
-            <w:instrText xml:space="preserve"> NUMPAGES </w:instrText>
-          </w:r>
-          <w:r>
-            <w:fldChar w:fldCharType="separate"/>
-          </w:r>
-          <w:r>
-            <w:rPr>
-              <w:noProof/>
-            </w:rPr>
-            <w:t>16</w:t>
-          </w:r>
-          <w:r>
-            <w:rPr>
-              <w:noProof/>
-            </w:rPr>
-            <w:fldChar w:fldCharType="end"/>
-          </w:r>
+          <w:fldSimple w:instr=" NUMPAGES ">
+            <w:r>
+              <w:rPr>
+                <w:noProof/>
+              </w:rPr>
+              <w:t>14</w:t>
+            </w:r>
+          </w:fldSimple>
         </w:p>
       </w:tc>
     </w:tr>
@@ -3631,27 +3526,14 @@
           <w:r>
             <w:t>/</w:t>
           </w:r>
-          <w:r>
-            <w:fldChar w:fldCharType="begin"/>
-          </w:r>
-          <w:r>
-            <w:instrText xml:space="preserve"> NUMPAGES </w:instrText>
-          </w:r>
-          <w:r>
-            <w:fldChar w:fldCharType="separate"/>
-          </w:r>
-          <w:r>
-            <w:rPr>
-              <w:noProof/>
-            </w:rPr>
-            <w:t>5</w:t>
-          </w:r>
-          <w:r>
-            <w:rPr>
-              <w:noProof/>
-            </w:rPr>
-            <w:fldChar w:fldCharType="end"/>
-          </w:r>
+          <w:fldSimple w:instr=" NUMPAGES ">
+            <w:r>
+              <w:rPr>
+                <w:noProof/>
+              </w:rPr>
+              <w:t>5</w:t>
+            </w:r>
+          </w:fldSimple>
         </w:p>
       </w:tc>
     </w:tr>
@@ -3925,7 +3807,7 @@
               <w:sz w:val="16"/>
               <w:szCs w:val="16"/>
             </w:rPr>
-            <w:t>23-Mar-2012 22:16</w:t>
+            <w:t>26-Mar-2012 18:59</w:t>
           </w:r>
           <w:r>
             <w:rPr>
@@ -4192,7 +4074,7 @@
               <w:sz w:val="16"/>
               <w:szCs w:val="16"/>
             </w:rPr>
-            <w:t>23-Mar-2012 22:16</w:t>
+            <w:t>26-Mar-2012 18:59</w:t>
           </w:r>
           <w:r>
             <w:rPr>
@@ -6034,15 +5916,6 @@
   </w:num>
   <w:num w:numId="20">
     <w:abstractNumId w:val="13"/>
-    <w:lvlOverride w:ilvl="0"/>
-    <w:lvlOverride w:ilvl="1"/>
-    <w:lvlOverride w:ilvl="2"/>
-    <w:lvlOverride w:ilvl="3"/>
-    <w:lvlOverride w:ilvl="4"/>
-    <w:lvlOverride w:ilvl="5"/>
-    <w:lvlOverride w:ilvl="6"/>
-    <w:lvlOverride w:ilvl="7"/>
-    <w:lvlOverride w:ilvl="8"/>
   </w:num>
   <w:num w:numId="21">
     <w:abstractNumId w:val="15"/>
@@ -6052,15 +5925,6 @@
   </w:num>
   <w:num w:numId="23">
     <w:abstractNumId w:val="8"/>
-    <w:lvlOverride w:ilvl="0"/>
-    <w:lvlOverride w:ilvl="1"/>
-    <w:lvlOverride w:ilvl="2"/>
-    <w:lvlOverride w:ilvl="3"/>
-    <w:lvlOverride w:ilvl="4"/>
-    <w:lvlOverride w:ilvl="5"/>
-    <w:lvlOverride w:ilvl="6"/>
-    <w:lvlOverride w:ilvl="7"/>
-    <w:lvlOverride w:ilvl="8"/>
   </w:num>
 </w:numbering>
 </file>
